--- a/docs/ТЗ.docx
+++ b/docs/ТЗ.docx
@@ -97,7 +97,7 @@
               </wp:anchor>
             </w:drawing>
           </mc:Choice>
-          <mc:Fallback xmlns:oel="http://schemas.microsoft.com/office/2019/extlst" xmlns:w16du="http://schemas.microsoft.com/office/word/2023/wordml/word16du">
+          <mc:Fallback xmlns:w16du="http://schemas.microsoft.com/office/word/2023/wordml/word16du" xmlns:oel="http://schemas.microsoft.com/office/2019/extlst">
             <w:pict>
               <v:shapetype w14:anchorId="2B74CA59" id="_x0000_t75" coordsize="21600,21600" o:spt="75" o:preferrelative="t" path="m@4@5l@4@11@9@11@9@5xe" filled="f" stroked="f">
                 <v:stroke joinstyle="miter"/>
@@ -719,7 +719,7 @@
               </wp:anchor>
             </w:drawing>
           </mc:Choice>
-          <mc:Fallback xmlns:oel="http://schemas.microsoft.com/office/2019/extlst" xmlns:w16du="http://schemas.microsoft.com/office/word/2023/wordml/word16du">
+          <mc:Fallback xmlns:w16du="http://schemas.microsoft.com/office/word/2023/wordml/word16du" xmlns:oel="http://schemas.microsoft.com/office/2019/extlst">
             <w:pict>
               <v:shape w14:anchorId="1F32F3A1" id="Рукописный ввод 5" o:spid="_x0000_s1026" type="#_x0000_t75" style="position:absolute;margin-left:229.7pt;margin-top:-33.65pt;width:14.2pt;height:28.4pt;z-index:251665408;visibility:visible;mso-wrap-style:square;mso-wrap-distance-left:9pt;mso-wrap-distance-top:0;mso-wrap-distance-right:9pt;mso-wrap-distance-bottom:0;mso-position-horizontal:absolute;mso-position-horizontal-relative:text;mso-position-vertical:absolute;mso-position-vertical-relative:text" o:gfxdata="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">
                 <v:imagedata r:id="rId15" o:title=""/>
@@ -815,7 +815,7 @@
               </wp:anchor>
             </w:drawing>
           </mc:Choice>
-          <mc:Fallback xmlns:oel="http://schemas.microsoft.com/office/2019/extlst" xmlns:w16du="http://schemas.microsoft.com/office/word/2023/wordml/word16du">
+          <mc:Fallback xmlns:w16du="http://schemas.microsoft.com/office/word/2023/wordml/word16du" xmlns:oel="http://schemas.microsoft.com/office/2019/extlst">
             <w:pict>
               <v:shape w14:anchorId="6CA84E6A" id="Рукописный ввод 2" o:spid="_x0000_s1026" type="#_x0000_t75" style="position:absolute;margin-left:211.55pt;margin-top:-27.2pt;width:41.05pt;height:36.5pt;z-index:251662336;visibility:visible;mso-wrap-style:square;mso-wrap-distance-left:9pt;mso-wrap-distance-top:0;mso-wrap-distance-right:9pt;mso-wrap-distance-bottom:0;mso-position-horizontal:absolute;mso-position-horizontal-relative:text;mso-position-vertical:absolute;mso-position-vertical-relative:text" o:gfxdata="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">
                 <v:imagedata r:id="rId19" o:title=""/>
@@ -863,7 +863,7 @@
               </wp:anchor>
             </w:drawing>
           </mc:Choice>
-          <mc:Fallback xmlns:oel="http://schemas.microsoft.com/office/2019/extlst" xmlns:w16du="http://schemas.microsoft.com/office/word/2023/wordml/word16du">
+          <mc:Fallback xmlns:w16du="http://schemas.microsoft.com/office/word/2023/wordml/word16du" xmlns:oel="http://schemas.microsoft.com/office/2019/extlst">
             <w:pict>
               <v:shape w14:anchorId="0D8CCA7E" id="Рукописный ввод 1" o:spid="_x0000_s1026" type="#_x0000_t75" style="position:absolute;margin-left:222.3pt;margin-top:-38.05pt;width:77.5pt;height:34.4pt;z-index:251661312;visibility:visible;mso-wrap-style:square;mso-wrap-distance-left:9pt;mso-wrap-distance-top:0;mso-wrap-distance-right:9pt;mso-wrap-distance-bottom:0;mso-position-horizontal:absolute;mso-position-horizontal-relative:text;mso-position-vertical:absolute;mso-position-vertical-relative:text" o:gfxdata="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">
                 <v:imagedata r:id="rId21" o:title=""/>
